--- a/法令ファイル/社会福祉に関する科目を定める省令/社会福祉に関する科目を定める省令（平成二十年文部科学省・厚生労働省令第三号）.docx
+++ b/法令ファイル/社会福祉に関する科目を定める省令/社会福祉に関する科目を定める省令（平成二十年文部科学省・厚生労働省令第三号）.docx
@@ -23,396 +23,260 @@
     <w:p>
       <w:r>
         <w:t>社会福祉士及び介護福祉士法（昭和六十二年法律第三十号。以下「法」という。）第七条第一号に規定する文部科学省令・厚生労働省令で定める社会福祉に関する科目は、次のとおりとする。</w:t>
+        <w:br/>
+        <w:t>ただし、法第七条第四号に規定する指定施設（以下「指定施設」という。）において一年以上相談援助の業務に従事した後、入学する者については、第一号から第二十一号までに掲げる科目とする。</w:t>
       </w:r>
     </w:p>
     <w:p>
       <w:pPr>
-        <w:pStyle w:val="Heading6"/>
+        <w:pStyle w:val="ListBullet"/>
         <w:ind w:left="880"/>
       </w:pPr>
       <w:r>
         <w:t>一</w:t>
-      </w:r>
-    </w:p>
-    <w:p>
-      <w:pPr>
-        <w:ind w:left="880"/>
-      </w:pPr>
-      <w:r>
+        <w:br/>
         <w:t>医学概論</w:t>
       </w:r>
     </w:p>
     <w:p>
       <w:pPr>
-        <w:pStyle w:val="Heading6"/>
+        <w:pStyle w:val="ListBullet"/>
         <w:ind w:left="880"/>
       </w:pPr>
       <w:r>
         <w:t>二</w:t>
-      </w:r>
-    </w:p>
-    <w:p>
-      <w:pPr>
-        <w:ind w:left="880"/>
-      </w:pPr>
-      <w:r>
+        <w:br/>
         <w:t>心理学と心理的支援</w:t>
       </w:r>
     </w:p>
     <w:p>
       <w:pPr>
-        <w:pStyle w:val="Heading6"/>
+        <w:pStyle w:val="ListBullet"/>
         <w:ind w:left="880"/>
       </w:pPr>
       <w:r>
         <w:t>三</w:t>
-      </w:r>
-    </w:p>
-    <w:p>
-      <w:pPr>
-        <w:ind w:left="880"/>
-      </w:pPr>
-      <w:r>
+        <w:br/>
         <w:t>社会学と社会システム</w:t>
       </w:r>
     </w:p>
     <w:p>
       <w:pPr>
-        <w:pStyle w:val="Heading6"/>
+        <w:pStyle w:val="ListBullet"/>
         <w:ind w:left="880"/>
       </w:pPr>
       <w:r>
         <w:t>四</w:t>
-      </w:r>
-    </w:p>
-    <w:p>
-      <w:pPr>
-        <w:ind w:left="880"/>
-      </w:pPr>
-      <w:r>
+        <w:br/>
         <w:t>社会福祉の原理と政策</w:t>
       </w:r>
     </w:p>
     <w:p>
       <w:pPr>
-        <w:pStyle w:val="Heading6"/>
+        <w:pStyle w:val="ListBullet"/>
         <w:ind w:left="880"/>
       </w:pPr>
       <w:r>
         <w:t>五</w:t>
-      </w:r>
-    </w:p>
-    <w:p>
-      <w:pPr>
-        <w:ind w:left="880"/>
-      </w:pPr>
-      <w:r>
+        <w:br/>
         <w:t>社会保障</w:t>
       </w:r>
     </w:p>
     <w:p>
       <w:pPr>
-        <w:pStyle w:val="Heading6"/>
+        <w:pStyle w:val="ListBullet"/>
         <w:ind w:left="880"/>
       </w:pPr>
       <w:r>
         <w:t>六</w:t>
-      </w:r>
-    </w:p>
-    <w:p>
-      <w:pPr>
-        <w:ind w:left="880"/>
-      </w:pPr>
-      <w:r>
+        <w:br/>
         <w:t>権利擁護を支える法制度</w:t>
       </w:r>
     </w:p>
     <w:p>
       <w:pPr>
-        <w:pStyle w:val="Heading6"/>
+        <w:pStyle w:val="ListBullet"/>
         <w:ind w:left="880"/>
       </w:pPr>
       <w:r>
         <w:t>七</w:t>
-      </w:r>
-    </w:p>
-    <w:p>
-      <w:pPr>
-        <w:ind w:left="880"/>
-      </w:pPr>
-      <w:r>
+        <w:br/>
         <w:t>地域福祉と包括的支援体制</w:t>
       </w:r>
     </w:p>
     <w:p>
       <w:pPr>
-        <w:pStyle w:val="Heading6"/>
+        <w:pStyle w:val="ListBullet"/>
         <w:ind w:left="880"/>
       </w:pPr>
       <w:r>
         <w:t>八</w:t>
-      </w:r>
-    </w:p>
-    <w:p>
-      <w:pPr>
-        <w:ind w:left="880"/>
-      </w:pPr>
-      <w:r>
+        <w:br/>
         <w:t>高齢者福祉</w:t>
       </w:r>
     </w:p>
     <w:p>
       <w:pPr>
-        <w:pStyle w:val="Heading6"/>
+        <w:pStyle w:val="ListBullet"/>
         <w:ind w:left="880"/>
       </w:pPr>
       <w:r>
         <w:t>九</w:t>
-      </w:r>
-    </w:p>
-    <w:p>
-      <w:pPr>
-        <w:ind w:left="880"/>
-      </w:pPr>
-      <w:r>
+        <w:br/>
         <w:t>障害者福祉</w:t>
       </w:r>
     </w:p>
     <w:p>
       <w:pPr>
-        <w:pStyle w:val="Heading6"/>
+        <w:pStyle w:val="ListBullet"/>
         <w:ind w:left="880"/>
       </w:pPr>
       <w:r>
         <w:t>十</w:t>
-      </w:r>
-    </w:p>
-    <w:p>
-      <w:pPr>
-        <w:ind w:left="880"/>
-      </w:pPr>
-      <w:r>
+        <w:br/>
         <w:t>児童・家庭福祉</w:t>
       </w:r>
     </w:p>
     <w:p>
       <w:pPr>
-        <w:pStyle w:val="Heading6"/>
+        <w:pStyle w:val="ListBullet"/>
         <w:ind w:left="880"/>
       </w:pPr>
       <w:r>
         <w:t>十一</w:t>
-      </w:r>
-    </w:p>
-    <w:p>
-      <w:pPr>
-        <w:ind w:left="880"/>
-      </w:pPr>
-      <w:r>
+        <w:br/>
         <w:t>貧困に対する支援</w:t>
       </w:r>
     </w:p>
     <w:p>
       <w:pPr>
-        <w:pStyle w:val="Heading6"/>
+        <w:pStyle w:val="ListBullet"/>
         <w:ind w:left="880"/>
       </w:pPr>
       <w:r>
         <w:t>十二</w:t>
-      </w:r>
-    </w:p>
-    <w:p>
-      <w:pPr>
-        <w:ind w:left="880"/>
-      </w:pPr>
-      <w:r>
+        <w:br/>
         <w:t>保健医療と福祉</w:t>
       </w:r>
     </w:p>
     <w:p>
       <w:pPr>
-        <w:pStyle w:val="Heading6"/>
+        <w:pStyle w:val="ListBullet"/>
         <w:ind w:left="880"/>
       </w:pPr>
       <w:r>
         <w:t>十三</w:t>
-      </w:r>
-    </w:p>
-    <w:p>
-      <w:pPr>
-        <w:ind w:left="880"/>
-      </w:pPr>
-      <w:r>
+        <w:br/>
         <w:t>刑事司法と福祉</w:t>
       </w:r>
     </w:p>
     <w:p>
       <w:pPr>
-        <w:pStyle w:val="Heading6"/>
+        <w:pStyle w:val="ListBullet"/>
         <w:ind w:left="880"/>
       </w:pPr>
       <w:r>
         <w:t>十四</w:t>
-      </w:r>
-    </w:p>
-    <w:p>
-      <w:pPr>
-        <w:ind w:left="880"/>
-      </w:pPr>
-      <w:r>
+        <w:br/>
         <w:t>ソーシャルワークの基盤と専門職</w:t>
       </w:r>
     </w:p>
     <w:p>
       <w:pPr>
-        <w:pStyle w:val="Heading6"/>
+        <w:pStyle w:val="ListBullet"/>
         <w:ind w:left="880"/>
       </w:pPr>
       <w:r>
         <w:t>十五</w:t>
-      </w:r>
-    </w:p>
-    <w:p>
-      <w:pPr>
-        <w:ind w:left="880"/>
-      </w:pPr>
-      <w:r>
+        <w:br/>
         <w:t>ソーシャルワークの基盤と専門職（専門）</w:t>
       </w:r>
     </w:p>
     <w:p>
       <w:pPr>
-        <w:pStyle w:val="Heading6"/>
+        <w:pStyle w:val="ListBullet"/>
         <w:ind w:left="880"/>
       </w:pPr>
       <w:r>
         <w:t>十六</w:t>
-      </w:r>
-    </w:p>
-    <w:p>
-      <w:pPr>
-        <w:ind w:left="880"/>
-      </w:pPr>
-      <w:r>
+        <w:br/>
         <w:t>ソーシャルワークの理論と方法</w:t>
       </w:r>
     </w:p>
     <w:p>
       <w:pPr>
-        <w:pStyle w:val="Heading6"/>
+        <w:pStyle w:val="ListBullet"/>
         <w:ind w:left="880"/>
       </w:pPr>
       <w:r>
         <w:t>十七</w:t>
-      </w:r>
-    </w:p>
-    <w:p>
-      <w:pPr>
-        <w:ind w:left="880"/>
-      </w:pPr>
-      <w:r>
+        <w:br/>
         <w:t>ソーシャルワークの理論と方法（専門）</w:t>
       </w:r>
     </w:p>
     <w:p>
       <w:pPr>
-        <w:pStyle w:val="Heading6"/>
+        <w:pStyle w:val="ListBullet"/>
         <w:ind w:left="880"/>
       </w:pPr>
       <w:r>
         <w:t>十八</w:t>
-      </w:r>
-    </w:p>
-    <w:p>
-      <w:pPr>
-        <w:ind w:left="880"/>
-      </w:pPr>
-      <w:r>
+        <w:br/>
         <w:t>社会福祉調査の基礎</w:t>
       </w:r>
     </w:p>
     <w:p>
       <w:pPr>
-        <w:pStyle w:val="Heading6"/>
+        <w:pStyle w:val="ListBullet"/>
         <w:ind w:left="880"/>
       </w:pPr>
       <w:r>
         <w:t>十九</w:t>
-      </w:r>
-    </w:p>
-    <w:p>
-      <w:pPr>
-        <w:ind w:left="880"/>
-      </w:pPr>
-      <w:r>
+        <w:br/>
         <w:t>福祉サービスの組織と経営</w:t>
       </w:r>
     </w:p>
     <w:p>
       <w:pPr>
-        <w:pStyle w:val="Heading6"/>
+        <w:pStyle w:val="ListBullet"/>
         <w:ind w:left="880"/>
       </w:pPr>
       <w:r>
         <w:t>二十</w:t>
-      </w:r>
-    </w:p>
-    <w:p>
-      <w:pPr>
-        <w:ind w:left="880"/>
-      </w:pPr>
-      <w:r>
+        <w:br/>
         <w:t>ソーシャルワーク演習</w:t>
       </w:r>
     </w:p>
     <w:p>
       <w:pPr>
-        <w:pStyle w:val="Heading6"/>
+        <w:pStyle w:val="ListBullet"/>
         <w:ind w:left="880"/>
       </w:pPr>
       <w:r>
         <w:t>二十一</w:t>
-      </w:r>
-    </w:p>
-    <w:p>
-      <w:pPr>
-        <w:ind w:left="880"/>
-      </w:pPr>
-      <w:r>
+        <w:br/>
         <w:t>ソーシャルワーク演習（専門）</w:t>
       </w:r>
     </w:p>
     <w:p>
       <w:pPr>
-        <w:pStyle w:val="Heading6"/>
+        <w:pStyle w:val="ListBullet"/>
         <w:ind w:left="880"/>
       </w:pPr>
       <w:r>
         <w:t>二十二</w:t>
-      </w:r>
-    </w:p>
-    <w:p>
-      <w:pPr>
-        <w:ind w:left="880"/>
-      </w:pPr>
-      <w:r>
+        <w:br/>
         <w:t>ソーシャルワーク実習指導</w:t>
       </w:r>
     </w:p>
     <w:p>
       <w:pPr>
-        <w:pStyle w:val="Heading6"/>
+        <w:pStyle w:val="ListBullet"/>
         <w:ind w:left="880"/>
       </w:pPr>
       <w:r>
         <w:t>二十三</w:t>
-      </w:r>
-    </w:p>
-    <w:p>
-      <w:pPr>
-        <w:ind w:left="880"/>
-      </w:pPr>
-      <w:r>
+        <w:br/>
         <w:t>ソーシャルワーク実習</w:t>
       </w:r>
     </w:p>
@@ -431,273 +295,177 @@
     </w:p>
     <w:p>
       <w:pPr>
-        <w:pStyle w:val="Heading6"/>
+        <w:pStyle w:val="ListBullet"/>
         <w:ind w:left="880"/>
       </w:pPr>
       <w:r>
         <w:t>一</w:t>
-      </w:r>
-    </w:p>
-    <w:p>
-      <w:pPr>
-        <w:ind w:left="880"/>
-      </w:pPr>
-      <w:r>
+        <w:br/>
         <w:t>医学概論</w:t>
       </w:r>
     </w:p>
     <w:p>
       <w:pPr>
-        <w:pStyle w:val="Heading6"/>
+        <w:pStyle w:val="ListBullet"/>
         <w:ind w:left="880"/>
       </w:pPr>
       <w:r>
         <w:t>二</w:t>
-      </w:r>
-    </w:p>
-    <w:p>
-      <w:pPr>
-        <w:ind w:left="880"/>
-      </w:pPr>
-      <w:r>
+        <w:br/>
         <w:t>心理学と心理的支援</w:t>
       </w:r>
     </w:p>
     <w:p>
       <w:pPr>
-        <w:pStyle w:val="Heading6"/>
+        <w:pStyle w:val="ListBullet"/>
         <w:ind w:left="880"/>
       </w:pPr>
       <w:r>
         <w:t>三</w:t>
-      </w:r>
-    </w:p>
-    <w:p>
-      <w:pPr>
-        <w:ind w:left="880"/>
-      </w:pPr>
-      <w:r>
+        <w:br/>
         <w:t>社会学と社会システム</w:t>
       </w:r>
     </w:p>
     <w:p>
       <w:pPr>
-        <w:pStyle w:val="Heading6"/>
+        <w:pStyle w:val="ListBullet"/>
         <w:ind w:left="880"/>
       </w:pPr>
       <w:r>
         <w:t>四</w:t>
-      </w:r>
-    </w:p>
-    <w:p>
-      <w:pPr>
-        <w:ind w:left="880"/>
-      </w:pPr>
-      <w:r>
+        <w:br/>
         <w:t>社会保障</w:t>
       </w:r>
     </w:p>
     <w:p>
       <w:pPr>
-        <w:pStyle w:val="Heading6"/>
+        <w:pStyle w:val="ListBullet"/>
         <w:ind w:left="880"/>
       </w:pPr>
       <w:r>
         <w:t>五</w:t>
-      </w:r>
-    </w:p>
-    <w:p>
-      <w:pPr>
-        <w:ind w:left="880"/>
-      </w:pPr>
-      <w:r>
+        <w:br/>
         <w:t>権利擁護を支える法制度</w:t>
       </w:r>
     </w:p>
     <w:p>
       <w:pPr>
-        <w:pStyle w:val="Heading6"/>
+        <w:pStyle w:val="ListBullet"/>
         <w:ind w:left="880"/>
       </w:pPr>
       <w:r>
         <w:t>六</w:t>
-      </w:r>
-    </w:p>
-    <w:p>
-      <w:pPr>
-        <w:ind w:left="880"/>
-      </w:pPr>
-      <w:r>
+        <w:br/>
         <w:t>高齢者福祉</w:t>
       </w:r>
     </w:p>
     <w:p>
       <w:pPr>
-        <w:pStyle w:val="Heading6"/>
+        <w:pStyle w:val="ListBullet"/>
         <w:ind w:left="880"/>
       </w:pPr>
       <w:r>
         <w:t>七</w:t>
-      </w:r>
-    </w:p>
-    <w:p>
-      <w:pPr>
-        <w:ind w:left="880"/>
-      </w:pPr>
-      <w:r>
+        <w:br/>
         <w:t>障害者福祉</w:t>
       </w:r>
     </w:p>
     <w:p>
       <w:pPr>
-        <w:pStyle w:val="Heading6"/>
+        <w:pStyle w:val="ListBullet"/>
         <w:ind w:left="880"/>
       </w:pPr>
       <w:r>
         <w:t>八</w:t>
-      </w:r>
-    </w:p>
-    <w:p>
-      <w:pPr>
-        <w:ind w:left="880"/>
-      </w:pPr>
-      <w:r>
+        <w:br/>
         <w:t>児童・家庭福祉</w:t>
       </w:r>
     </w:p>
     <w:p>
       <w:pPr>
-        <w:pStyle w:val="Heading6"/>
+        <w:pStyle w:val="ListBullet"/>
         <w:ind w:left="880"/>
       </w:pPr>
       <w:r>
         <w:t>九</w:t>
-      </w:r>
-    </w:p>
-    <w:p>
-      <w:pPr>
-        <w:ind w:left="880"/>
-      </w:pPr>
-      <w:r>
+        <w:br/>
         <w:t>貧困に対する支援</w:t>
       </w:r>
     </w:p>
     <w:p>
       <w:pPr>
-        <w:pStyle w:val="Heading6"/>
+        <w:pStyle w:val="ListBullet"/>
         <w:ind w:left="880"/>
       </w:pPr>
       <w:r>
         <w:t>十</w:t>
-      </w:r>
-    </w:p>
-    <w:p>
-      <w:pPr>
-        <w:ind w:left="880"/>
-      </w:pPr>
-      <w:r>
+        <w:br/>
         <w:t>保健医療と福祉</w:t>
       </w:r>
     </w:p>
     <w:p>
       <w:pPr>
-        <w:pStyle w:val="Heading6"/>
+        <w:pStyle w:val="ListBullet"/>
         <w:ind w:left="880"/>
       </w:pPr>
       <w:r>
         <w:t>十一</w:t>
-      </w:r>
-    </w:p>
-    <w:p>
-      <w:pPr>
-        <w:ind w:left="880"/>
-      </w:pPr>
-      <w:r>
+        <w:br/>
         <w:t>刑事司法と福祉</w:t>
       </w:r>
     </w:p>
     <w:p>
       <w:pPr>
-        <w:pStyle w:val="Heading6"/>
+        <w:pStyle w:val="ListBullet"/>
         <w:ind w:left="880"/>
       </w:pPr>
       <w:r>
         <w:t>十二</w:t>
-      </w:r>
-    </w:p>
-    <w:p>
-      <w:pPr>
-        <w:ind w:left="880"/>
-      </w:pPr>
-      <w:r>
+        <w:br/>
         <w:t>ソーシャルワークの基盤と専門職</w:t>
       </w:r>
     </w:p>
     <w:p>
       <w:pPr>
-        <w:pStyle w:val="Heading6"/>
+        <w:pStyle w:val="ListBullet"/>
         <w:ind w:left="880"/>
       </w:pPr>
       <w:r>
         <w:t>十三</w:t>
-      </w:r>
-    </w:p>
-    <w:p>
-      <w:pPr>
-        <w:ind w:left="880"/>
-      </w:pPr>
-      <w:r>
+        <w:br/>
         <w:t>ソーシャルワークの基盤と専門職（専門）</w:t>
       </w:r>
     </w:p>
     <w:p>
       <w:pPr>
-        <w:pStyle w:val="Heading6"/>
+        <w:pStyle w:val="ListBullet"/>
         <w:ind w:left="880"/>
       </w:pPr>
       <w:r>
         <w:t>十四</w:t>
-      </w:r>
-    </w:p>
-    <w:p>
-      <w:pPr>
-        <w:ind w:left="880"/>
-      </w:pPr>
-      <w:r>
+        <w:br/>
         <w:t>社会福祉調査の基礎</w:t>
       </w:r>
     </w:p>
     <w:p>
       <w:pPr>
-        <w:pStyle w:val="Heading6"/>
+        <w:pStyle w:val="ListBullet"/>
         <w:ind w:left="880"/>
       </w:pPr>
       <w:r>
         <w:t>十五</w:t>
-      </w:r>
-    </w:p>
-    <w:p>
-      <w:pPr>
-        <w:ind w:left="880"/>
-      </w:pPr>
-      <w:r>
+        <w:br/>
         <w:t>福祉サービスの組織と経営</w:t>
       </w:r>
     </w:p>
     <w:p>
       <w:pPr>
-        <w:pStyle w:val="Heading6"/>
+        <w:pStyle w:val="ListBullet"/>
         <w:ind w:left="880"/>
       </w:pPr>
       <w:r>
         <w:t>十六</w:t>
-      </w:r>
-    </w:p>
-    <w:p>
-      <w:pPr>
-        <w:ind w:left="880"/>
-      </w:pPr>
-      <w:r>
+        <w:br/>
         <w:t>ソーシャルワーク演習</w:t>
       </w:r>
     </w:p>
@@ -729,311 +497,205 @@
     <w:p>
       <w:r>
         <w:t>法第四十条第二項第二号に規定する文部科学省令・厚生労働省令で定める社会福祉に関する科目は、次のとおりとする。</w:t>
+        <w:br/>
+        <w:t>ただし、指定施設において一年以上相談援助の業務に従事した後、入学する者については、第一号から第十五号までに掲げる科目とする。</w:t>
       </w:r>
     </w:p>
     <w:p>
       <w:pPr>
-        <w:pStyle w:val="Heading6"/>
+        <w:pStyle w:val="ListBullet"/>
         <w:ind w:left="880"/>
       </w:pPr>
       <w:r>
         <w:t>一</w:t>
-      </w:r>
-    </w:p>
-    <w:p>
-      <w:pPr>
-        <w:ind w:left="880"/>
-      </w:pPr>
-      <w:r>
+        <w:br/>
         <w:t>医学概論</w:t>
       </w:r>
     </w:p>
     <w:p>
       <w:pPr>
-        <w:pStyle w:val="Heading6"/>
+        <w:pStyle w:val="ListBullet"/>
         <w:ind w:left="880"/>
       </w:pPr>
       <w:r>
         <w:t>二</w:t>
-      </w:r>
-    </w:p>
-    <w:p>
-      <w:pPr>
-        <w:ind w:left="880"/>
-      </w:pPr>
-      <w:r>
+        <w:br/>
         <w:t>心理学と心理的支援</w:t>
       </w:r>
     </w:p>
     <w:p>
       <w:pPr>
-        <w:pStyle w:val="Heading6"/>
+        <w:pStyle w:val="ListBullet"/>
         <w:ind w:left="880"/>
       </w:pPr>
       <w:r>
         <w:t>三</w:t>
-      </w:r>
-    </w:p>
-    <w:p>
-      <w:pPr>
-        <w:ind w:left="880"/>
-      </w:pPr>
-      <w:r>
+        <w:br/>
         <w:t>社会学と社会システム</w:t>
       </w:r>
     </w:p>
     <w:p>
       <w:pPr>
-        <w:pStyle w:val="Heading6"/>
+        <w:pStyle w:val="ListBullet"/>
         <w:ind w:left="880"/>
       </w:pPr>
       <w:r>
         <w:t>四</w:t>
-      </w:r>
-    </w:p>
-    <w:p>
-      <w:pPr>
-        <w:ind w:left="880"/>
-      </w:pPr>
-      <w:r>
+        <w:br/>
         <w:t>社会福祉の原理と政策</w:t>
       </w:r>
     </w:p>
     <w:p>
       <w:pPr>
-        <w:pStyle w:val="Heading6"/>
+        <w:pStyle w:val="ListBullet"/>
         <w:ind w:left="880"/>
       </w:pPr>
       <w:r>
         <w:t>五</w:t>
-      </w:r>
-    </w:p>
-    <w:p>
-      <w:pPr>
-        <w:ind w:left="880"/>
-      </w:pPr>
-      <w:r>
+        <w:br/>
         <w:t>社会保障</w:t>
       </w:r>
     </w:p>
     <w:p>
       <w:pPr>
-        <w:pStyle w:val="Heading6"/>
+        <w:pStyle w:val="ListBullet"/>
         <w:ind w:left="880"/>
       </w:pPr>
       <w:r>
         <w:t>六</w:t>
-      </w:r>
-    </w:p>
-    <w:p>
-      <w:pPr>
-        <w:ind w:left="880"/>
-      </w:pPr>
-      <w:r>
+        <w:br/>
         <w:t>高齢者福祉</w:t>
       </w:r>
     </w:p>
     <w:p>
       <w:pPr>
-        <w:pStyle w:val="Heading6"/>
+        <w:pStyle w:val="ListBullet"/>
         <w:ind w:left="880"/>
       </w:pPr>
       <w:r>
         <w:t>七</w:t>
-      </w:r>
-    </w:p>
-    <w:p>
-      <w:pPr>
-        <w:ind w:left="880"/>
-      </w:pPr>
-      <w:r>
+        <w:br/>
         <w:t>障害者福祉</w:t>
       </w:r>
     </w:p>
     <w:p>
       <w:pPr>
-        <w:pStyle w:val="Heading6"/>
+        <w:pStyle w:val="ListBullet"/>
         <w:ind w:left="880"/>
       </w:pPr>
       <w:r>
         <w:t>八</w:t>
-      </w:r>
-    </w:p>
-    <w:p>
-      <w:pPr>
-        <w:ind w:left="880"/>
-      </w:pPr>
-      <w:r>
+        <w:br/>
         <w:t>児童・家庭福祉</w:t>
       </w:r>
     </w:p>
     <w:p>
       <w:pPr>
-        <w:pStyle w:val="Heading6"/>
+        <w:pStyle w:val="ListBullet"/>
         <w:ind w:left="880"/>
       </w:pPr>
       <w:r>
         <w:t>九</w:t>
-      </w:r>
-    </w:p>
-    <w:p>
-      <w:pPr>
-        <w:ind w:left="880"/>
-      </w:pPr>
-      <w:r>
+        <w:br/>
         <w:t>貧困に関する支援</w:t>
       </w:r>
     </w:p>
     <w:p>
       <w:pPr>
-        <w:pStyle w:val="Heading6"/>
+        <w:pStyle w:val="ListBullet"/>
         <w:ind w:left="880"/>
       </w:pPr>
       <w:r>
         <w:t>十</w:t>
-      </w:r>
-    </w:p>
-    <w:p>
-      <w:pPr>
-        <w:ind w:left="880"/>
-      </w:pPr>
-      <w:r>
+        <w:br/>
         <w:t>保健医療と福祉</w:t>
       </w:r>
     </w:p>
     <w:p>
       <w:pPr>
-        <w:pStyle w:val="Heading6"/>
+        <w:pStyle w:val="ListBullet"/>
         <w:ind w:left="880"/>
       </w:pPr>
       <w:r>
         <w:t>十一</w:t>
-      </w:r>
-    </w:p>
-    <w:p>
-      <w:pPr>
-        <w:ind w:left="880"/>
-      </w:pPr>
-      <w:r>
+        <w:br/>
         <w:t>ソーシャルワークの基盤と専門職</w:t>
       </w:r>
     </w:p>
     <w:p>
       <w:pPr>
-        <w:pStyle w:val="Heading6"/>
+        <w:pStyle w:val="ListBullet"/>
         <w:ind w:left="880"/>
       </w:pPr>
       <w:r>
         <w:t>十二</w:t>
-      </w:r>
-    </w:p>
-    <w:p>
-      <w:pPr>
-        <w:ind w:left="880"/>
-      </w:pPr>
-      <w:r>
+        <w:br/>
         <w:t>ソーシャルワークの基盤と専門職（専門）</w:t>
       </w:r>
     </w:p>
     <w:p>
       <w:pPr>
-        <w:pStyle w:val="Heading6"/>
+        <w:pStyle w:val="ListBullet"/>
         <w:ind w:left="880"/>
       </w:pPr>
       <w:r>
         <w:t>十三</w:t>
-      </w:r>
-    </w:p>
-    <w:p>
-      <w:pPr>
-        <w:ind w:left="880"/>
-      </w:pPr>
-      <w:r>
+        <w:br/>
         <w:t>ソーシャルワークの理論と方法</w:t>
       </w:r>
     </w:p>
     <w:p>
       <w:pPr>
-        <w:pStyle w:val="Heading6"/>
+        <w:pStyle w:val="ListBullet"/>
         <w:ind w:left="880"/>
       </w:pPr>
       <w:r>
         <w:t>十四</w:t>
-      </w:r>
-    </w:p>
-    <w:p>
-      <w:pPr>
-        <w:ind w:left="880"/>
-      </w:pPr>
-      <w:r>
+        <w:br/>
         <w:t>ソーシャルワークの理論と方法（専門）</w:t>
       </w:r>
     </w:p>
     <w:p>
       <w:pPr>
-        <w:pStyle w:val="Heading6"/>
+        <w:pStyle w:val="ListBullet"/>
         <w:ind w:left="880"/>
       </w:pPr>
       <w:r>
         <w:t>十五</w:t>
-      </w:r>
-    </w:p>
-    <w:p>
-      <w:pPr>
-        <w:ind w:left="880"/>
-      </w:pPr>
-      <w:r>
+        <w:br/>
         <w:t>ソーシャルワーク演習</w:t>
       </w:r>
     </w:p>
     <w:p>
       <w:pPr>
-        <w:pStyle w:val="Heading6"/>
+        <w:pStyle w:val="ListBullet"/>
         <w:ind w:left="880"/>
       </w:pPr>
       <w:r>
         <w:t>十六</w:t>
-      </w:r>
-    </w:p>
-    <w:p>
-      <w:pPr>
-        <w:ind w:left="880"/>
-      </w:pPr>
-      <w:r>
+        <w:br/>
         <w:t>ソーシャルワーク演習（専門）</w:t>
       </w:r>
     </w:p>
     <w:p>
       <w:pPr>
-        <w:pStyle w:val="Heading6"/>
+        <w:pStyle w:val="ListBullet"/>
         <w:ind w:left="880"/>
       </w:pPr>
       <w:r>
         <w:t>十七</w:t>
-      </w:r>
-    </w:p>
-    <w:p>
-      <w:pPr>
-        <w:ind w:left="880"/>
-      </w:pPr>
-      <w:r>
+        <w:br/>
         <w:t>ソーシャルワーク実習指導</w:t>
       </w:r>
     </w:p>
     <w:p>
       <w:pPr>
-        <w:pStyle w:val="Heading6"/>
+        <w:pStyle w:val="ListBullet"/>
         <w:ind w:left="880"/>
       </w:pPr>
       <w:r>
         <w:t>十八</w:t>
-      </w:r>
-    </w:p>
-    <w:p>
-      <w:pPr>
-        <w:ind w:left="880"/>
-      </w:pPr>
-      <w:r>
+        <w:br/>
         <w:t>ソーシャルワーク実習</w:t>
       </w:r>
     </w:p>
@@ -1052,154 +714,104 @@
     </w:p>
     <w:p>
       <w:pPr>
-        <w:pStyle w:val="Heading6"/>
+        <w:pStyle w:val="ListBullet"/>
         <w:ind w:left="880"/>
       </w:pPr>
       <w:r>
         <w:t>一</w:t>
-      </w:r>
-    </w:p>
-    <w:p>
-      <w:pPr>
-        <w:ind w:left="880"/>
-      </w:pPr>
-      <w:r>
+        <w:br/>
         <w:t>次に掲げる科目の区分に応じ、それぞれ次に定める時間数以上であること。</w:t>
       </w:r>
     </w:p>
     <w:p>
       <w:pPr>
-        <w:pStyle w:val="Heading6"/>
+        <w:pStyle w:val="ListBullet"/>
         <w:ind w:left="880"/>
       </w:pPr>
       <w:r>
         <w:t>二</w:t>
-      </w:r>
-    </w:p>
-    <w:p>
-      <w:pPr>
-        <w:ind w:left="880"/>
-      </w:pPr>
-      <w:r>
+        <w:br/>
         <w:t>前号イに規定する科目を教授する教員は、次に掲げる者のいずれかであること。</w:t>
       </w:r>
     </w:p>
     <w:p>
       <w:pPr>
-        <w:pStyle w:val="Heading6"/>
+        <w:pStyle w:val="ListBullet"/>
         <w:ind w:left="880"/>
       </w:pPr>
       <w:r>
         <w:t>三</w:t>
-      </w:r>
-    </w:p>
-    <w:p>
-      <w:pPr>
-        <w:ind w:left="880"/>
-      </w:pPr>
-      <w:r>
+        <w:br/>
         <w:t>第一号ロからニまでに規定する科目を教授する教員は、前号イからニまでに掲げる者のいずれかであること。</w:t>
       </w:r>
     </w:p>
     <w:p>
       <w:pPr>
-        <w:pStyle w:val="Heading6"/>
+        <w:pStyle w:val="ListBullet"/>
         <w:ind w:left="880"/>
       </w:pPr>
       <w:r>
         <w:t>四</w:t>
-      </w:r>
-    </w:p>
-    <w:p>
-      <w:pPr>
-        <w:ind w:left="880"/>
-      </w:pPr>
-      <w:r>
+        <w:br/>
         <w:t>実習演習科目を教授する教員（以下「実習演習担当教員」という。）の員数は、実習演習科目ごとにそれぞれ学生（生徒を含む。以下この条において同じ。）二十人につき一人以上とすること。</w:t>
       </w:r>
     </w:p>
     <w:p>
       <w:pPr>
-        <w:pStyle w:val="Heading6"/>
+        <w:pStyle w:val="ListBullet"/>
         <w:ind w:left="880"/>
       </w:pPr>
       <w:r>
         <w:t>五</w:t>
-      </w:r>
-    </w:p>
-    <w:p>
-      <w:pPr>
-        <w:ind w:left="880"/>
-      </w:pPr>
-      <w:r>
+        <w:br/>
         <w:t>第一号ロからニまでに規定する科目を教授する教員のうち一人は、専任教員であること。</w:t>
       </w:r>
     </w:p>
     <w:p>
       <w:pPr>
-        <w:pStyle w:val="Heading6"/>
+        <w:pStyle w:val="ListBullet"/>
         <w:ind w:left="880"/>
       </w:pPr>
       <w:r>
         <w:t>六</w:t>
+        <w:br/>
+        <w:t>少なくとも学生二十人につき一室の割合で、ソーシャルワーク演習及びソーシャルワーク演習（専門）を行うための演習室並びにソーシャルワーク実習指導を行うための実習指導室をそれぞれ有すること。</w:t>
+        <w:br/>
+        <w:t>ただし、ソーシャルワーク演習、ソーシャルワーク演習（専門）及びソーシャルワーク実習指導を行うのに教育上支障がない場合は、演習室と実習指導室とは兼用とすることができる。</w:t>
       </w:r>
     </w:p>
     <w:p>
       <w:pPr>
+        <w:pStyle w:val="ListBullet"/>
         <w:ind w:left="880"/>
       </w:pPr>
       <w:r>
-        <w:t>少なくとも学生二十人につき一室の割合で、ソーシャルワーク演習及びソーシャルワーク演習（専門）を行うための演習室並びにソーシャルワーク実習指導を行うための実習指導室をそれぞれ有すること。</w:t>
+        <w:t>七</w:t>
+        <w:br/>
+        <w:t>厚生労働大臣が別に定める施設又は事業のうち、ソーシャルワーク実習を行うのに適当なもの（以下「実習施設等」という。）をソーシャルワーク実習に利用できること。</w:t>
+        <w:br/>
+        <w:t>ただし、ソーシャルワーク実習の一部については、ソーシャルワーク実習を行うのに適当な市町村（特別区を含む。以下同じ。）において行うことができる。</w:t>
       </w:r>
     </w:p>
     <w:p>
       <w:pPr>
-        <w:pStyle w:val="Heading6"/>
-        <w:ind w:left="880"/>
-      </w:pPr>
-      <w:r>
-        <w:t>七</w:t>
-      </w:r>
-    </w:p>
-    <w:p>
-      <w:pPr>
-        <w:ind w:left="880"/>
-      </w:pPr>
-      <w:r>
-        <w:t>厚生労働大臣が別に定める施設又は事業のうち、ソーシャルワーク実習を行うのに適当なもの（以下「実習施設等」という。）をソーシャルワーク実習に利用できること。</w:t>
-      </w:r>
-    </w:p>
-    <w:p>
-      <w:pPr>
-        <w:pStyle w:val="Heading6"/>
+        <w:pStyle w:val="ListBullet"/>
         <w:ind w:left="880"/>
       </w:pPr>
       <w:r>
         <w:t>八</w:t>
-      </w:r>
-    </w:p>
-    <w:p>
-      <w:pPr>
-        <w:ind w:left="880"/>
-      </w:pPr>
-      <w:r>
+        <w:br/>
         <w:t>実習施設等におけるソーシャルワーク実習（市町村においてソーシャルワーク実習を行う場合を含む。次号において同じ。）を指導する実習指導者は、社会福祉士の資格を取得した後、相談援助の業務に三年以上従事した経験を有する者であって、かつ、実習指導者を養成するために行う講習会であって厚生労働大臣が別に定める基準を満たすものとしてあらかじめ厚生労働大臣に届け出られたものを修了した者であること。</w:t>
       </w:r>
     </w:p>
     <w:p>
       <w:pPr>
-        <w:pStyle w:val="Heading6"/>
+        <w:pStyle w:val="ListBullet"/>
         <w:ind w:left="880"/>
       </w:pPr>
       <w:r>
         <w:t>九</w:t>
-      </w:r>
-    </w:p>
-    <w:p>
-      <w:pPr>
-        <w:ind w:left="880"/>
-      </w:pPr>
-      <w:r>
+        <w:br/>
         <w:t>一の実習施設等におけるソーシャルワーク実習について同時に授業を行う学生の数は、その指導する実習指導者の員数に五を乗じて得た数を上限とすること。</w:t>
       </w:r>
     </w:p>
@@ -1269,137 +881,89 @@
     </w:p>
     <w:p>
       <w:pPr>
-        <w:pStyle w:val="Heading6"/>
+        <w:pStyle w:val="ListBullet"/>
         <w:ind w:left="880"/>
       </w:pPr>
       <w:r>
         <w:t>一</w:t>
-      </w:r>
-    </w:p>
-    <w:p>
-      <w:pPr>
-        <w:ind w:left="880"/>
-      </w:pPr>
-      <w:r>
+        <w:br/>
         <w:t>設置者の氏名及び住所（法人にあっては、名称及び主たる事務所の所在地）</w:t>
       </w:r>
     </w:p>
     <w:p>
       <w:pPr>
-        <w:pStyle w:val="Heading6"/>
+        <w:pStyle w:val="ListBullet"/>
         <w:ind w:left="880"/>
       </w:pPr>
       <w:r>
         <w:t>二</w:t>
-      </w:r>
-    </w:p>
-    <w:p>
-      <w:pPr>
-        <w:ind w:left="880"/>
-      </w:pPr>
-      <w:r>
+        <w:br/>
         <w:t>名称</w:t>
       </w:r>
     </w:p>
     <w:p>
       <w:pPr>
-        <w:pStyle w:val="Heading6"/>
+        <w:pStyle w:val="ListBullet"/>
         <w:ind w:left="880"/>
       </w:pPr>
       <w:r>
         <w:t>三</w:t>
-      </w:r>
-    </w:p>
-    <w:p>
-      <w:pPr>
-        <w:ind w:left="880"/>
-      </w:pPr>
-      <w:r>
+        <w:br/>
         <w:t>位置</w:t>
       </w:r>
     </w:p>
     <w:p>
       <w:pPr>
-        <w:pStyle w:val="Heading6"/>
+        <w:pStyle w:val="ListBullet"/>
         <w:ind w:left="880"/>
       </w:pPr>
       <w:r>
         <w:t>四</w:t>
-      </w:r>
-    </w:p>
-    <w:p>
-      <w:pPr>
-        <w:ind w:left="880"/>
-      </w:pPr>
-      <w:r>
+        <w:br/>
         <w:t>設置年月日</w:t>
       </w:r>
     </w:p>
     <w:p>
       <w:pPr>
-        <w:pStyle w:val="Heading6"/>
+        <w:pStyle w:val="ListBullet"/>
         <w:ind w:left="880"/>
       </w:pPr>
       <w:r>
         <w:t>五</w:t>
-      </w:r>
-    </w:p>
-    <w:p>
-      <w:pPr>
-        <w:ind w:left="880"/>
-      </w:pPr>
-      <w:r>
+        <w:br/>
         <w:t>長の氏名及び履歴</w:t>
       </w:r>
     </w:p>
     <w:p>
       <w:pPr>
-        <w:pStyle w:val="Heading6"/>
+        <w:pStyle w:val="ListBullet"/>
         <w:ind w:left="880"/>
       </w:pPr>
       <w:r>
         <w:t>六</w:t>
-      </w:r>
-    </w:p>
-    <w:p>
-      <w:pPr>
-        <w:ind w:left="880"/>
-      </w:pPr>
-      <w:r>
+        <w:br/>
         <w:t>実習演習担当教員の氏名、履歴及び担当科目並びに専任又は兼任の別</w:t>
       </w:r>
     </w:p>
     <w:p>
       <w:pPr>
-        <w:pStyle w:val="Heading6"/>
+        <w:pStyle w:val="ListBullet"/>
         <w:ind w:left="880"/>
       </w:pPr>
       <w:r>
         <w:t>七</w:t>
-      </w:r>
-    </w:p>
-    <w:p>
-      <w:pPr>
-        <w:ind w:left="880"/>
-      </w:pPr>
-      <w:r>
+        <w:br/>
         <w:t>校舎の概要</w:t>
       </w:r>
     </w:p>
     <w:p>
       <w:pPr>
-        <w:pStyle w:val="Heading6"/>
+        <w:pStyle w:val="ListBullet"/>
         <w:ind w:left="880"/>
       </w:pPr>
       <w:r>
         <w:t>八</w:t>
-      </w:r>
-    </w:p>
-    <w:p>
-      <w:pPr>
-        <w:ind w:left="880"/>
-      </w:pPr>
-      <w:r>
+        <w:br/>
         <w:t>実習施設等の種類、名称、所在地、設置者若しくは経営者の氏名（法人にあっては、名称）及び設置若しくは開始の年月日並びに当該実習施設等における実習用設備の概要及び実習指導者の氏名又は実習を行う市町村の名称及び当該市町村における実習指導者の氏名</w:t>
       </w:r>
     </w:p>
@@ -1439,35 +1003,23 @@
     </w:p>
     <w:p>
       <w:pPr>
-        <w:pStyle w:val="Heading6"/>
+        <w:pStyle w:val="ListBullet"/>
         <w:ind w:left="880"/>
       </w:pPr>
       <w:r>
         <w:t>一</w:t>
-      </w:r>
-    </w:p>
-    <w:p>
-      <w:pPr>
-        <w:ind w:left="880"/>
-      </w:pPr>
-      <w:r>
+        <w:br/>
         <w:t>通信養成を行う地域</w:t>
       </w:r>
     </w:p>
     <w:p>
       <w:pPr>
-        <w:pStyle w:val="Heading6"/>
+        <w:pStyle w:val="ListBullet"/>
         <w:ind w:left="880"/>
       </w:pPr>
       <w:r>
         <w:t>二</w:t>
-      </w:r>
-    </w:p>
-    <w:p>
-      <w:pPr>
-        <w:ind w:left="880"/>
-      </w:pPr>
-      <w:r>
+        <w:br/>
         <w:t>面接授業の実施期間における講義室及び演習室の使用についての当該施設の設置者の承諾書</w:t>
       </w:r>
     </w:p>
@@ -1581,6 +1133,8 @@
     <w:p>
       <w:r>
         <w:t>第五条から前条までに規定する厚生労働大臣の権限は、地方厚生局長に委任する。</w:t>
+        <w:br/>
+        <w:t>ただし、厚生労働大臣が第七条に規定する権限を自ら行うことを妨げない。</w:t>
       </w:r>
     </w:p>
     <w:p>
@@ -1598,6 +1152,8 @@
       </w:pPr>
       <w:r>
         <w:t>前項の規定により地方厚生局長に委任された権限は、地方厚生支局長に委任する。</w:t>
+        <w:br/>
+        <w:t>ただし、地方厚生局長が当該権限を自ら行うことを妨げない。</w:t>
       </w:r>
     </w:p>
     <w:p>
@@ -1624,6 +1180,8 @@
     <w:p>
       <w:r>
         <w:t>この省令は、平成二十一年四月一日から施行する。</w:t>
+        <w:br/>
+        <w:t>ただし、次条の規定は、平成二十年四月一日から施行する。</w:t>
       </w:r>
     </w:p>
     <w:p>
@@ -1705,7 +1263,7 @@
         <w:pStyle w:val="Heading1"/>
       </w:pPr>
       <w:r>
-        <w:t>附　則（平成二一年三月三一日文部科学省・厚生労働省令第三号）</w:t>
+        <w:t>附則（平成二一年三月三一日文部科学省・厚生労働省令第三号）</w:t>
       </w:r>
     </w:p>
     <w:p>
@@ -1723,10 +1281,22 @@
         <w:pStyle w:val="Heading1"/>
       </w:pPr>
       <w:r>
-        <w:t>附　則（平成二三年一〇月二一日文部科学省・厚生労働省令第五号）</w:t>
+        <w:t>附則（平成二三年一〇月二一日文部科学省・厚生労働省令第五号）</w:t>
       </w:r>
     </w:p>
     <w:p>
+      <w:pPr>
+        <w:pStyle w:val="Heading5"/>
+        <w:ind w:left="440"/>
+      </w:pPr>
+      <w:r>
+        <w:t>１</w:t>
+      </w:r>
+    </w:p>
+    <w:p>
+      <w:pPr>
+        <w:ind w:left="440"/>
+      </w:pPr>
       <w:r>
         <w:t>この省令は、平成二十九年四月一日から施行する。</w:t>
       </w:r>
@@ -1741,7 +1311,7 @@
         <w:pStyle w:val="Heading1"/>
       </w:pPr>
       <w:r>
-        <w:t>附　則（平成二六年六月二五日文部科学省・厚生労働省令第二号）</w:t>
+        <w:t>附則（平成二六年六月二五日文部科学省・厚生労働省令第二号）</w:t>
       </w:r>
     </w:p>
     <w:p>
@@ -1759,7 +1329,7 @@
         <w:pStyle w:val="Heading1"/>
       </w:pPr>
       <w:r>
-        <w:t>附　則（平成二八年三月三一日文部科学省・厚生労働省令第三号）</w:t>
+        <w:t>附則（平成二八年三月三一日文部科学省・厚生労働省令第三号）</w:t>
       </w:r>
     </w:p>
     <w:p>
@@ -1777,7 +1347,7 @@
         <w:pStyle w:val="Heading1"/>
       </w:pPr>
       <w:r>
-        <w:t>附　則（令和二年三月六日文部科学省・厚生労働省令第一号）</w:t>
+        <w:t>附則（令和二年三月六日文部科学省・厚生労働省令第一号）</w:t>
       </w:r>
     </w:p>
     <w:p>
@@ -1791,6 +1361,8 @@
     <w:p>
       <w:r>
         <w:t>この省令は、公布の日から施行する。</w:t>
+        <w:br/>
+        <w:t>ただし、第二条及び附則第三条の規定は、令和三年四月一日から施行する。</w:t>
       </w:r>
     </w:p>
     <w:p>
@@ -1839,7 +1411,7 @@
     </w:pPr>
     <w:r>
       <w:tab/>
-      <w:t>WeGov v0.1 - FTS141</w:t>
+      <w:t>WeGov v0.2 - FTS141</w:t>
     </w:r>
   </w:p>
 </w:ftr>
